--- a/daily_progress/Daily Report17-06-2020.docx
+++ b/daily_progress/Daily Report17-06-2020.docx
@@ -342,7 +342,18 @@
                 <w:sz w:val="24"/>
                 <w:szCs w:val="24"/>
               </w:rPr>
-              <w:t>Python Workshop Test</w:t>
+              <w:t>Programming in C</w:t>
+            </w:r>
+            <w:bookmarkStart w:id="0" w:name="_GoBack"/>
+            <w:bookmarkEnd w:id="0"/>
+            <w:r>
+              <w:rPr>
+                <w:rFonts w:ascii="Times New Roman" w:hAnsi="Times New Roman" w:cs="Times New Roman"/>
+                <w:b/>
+                <w:sz w:val="24"/>
+                <w:szCs w:val="24"/>
+              </w:rPr>
+              <w:t xml:space="preserve"> Test</w:t>
             </w:r>
           </w:p>
         </w:tc>
@@ -397,16 +408,7 @@
                 <w:sz w:val="24"/>
                 <w:szCs w:val="24"/>
               </w:rPr>
-              <w:t>2</w:t>
-            </w:r>
-            <w:r>
-              <w:rPr>
-                <w:rFonts w:ascii="Times New Roman" w:hAnsi="Times New Roman" w:cs="Times New Roman"/>
-                <w:b/>
-                <w:sz w:val="24"/>
-                <w:szCs w:val="24"/>
-              </w:rPr>
-              <w:t>0</w:t>
+              <w:t>15</w:t>
             </w:r>
           </w:p>
         </w:tc>
@@ -449,6 +451,15 @@
                 <w:szCs w:val="24"/>
               </w:rPr>
             </w:pPr>
+            <w:r>
+              <w:rPr>
+                <w:rFonts w:ascii="Times New Roman" w:hAnsi="Times New Roman" w:cs="Times New Roman"/>
+                <w:b/>
+                <w:sz w:val="24"/>
+                <w:szCs w:val="24"/>
+              </w:rPr>
+              <w:t>10</w:t>
+            </w:r>
           </w:p>
         </w:tc>
       </w:tr>
@@ -857,6 +868,7 @@
                 <w:numId w:val="22"/>
               </w:numPr>
               <w:spacing w:before="0" w:beforeAutospacing="0" w:after="0" w:afterAutospacing="0" w:line="420" w:lineRule="atLeast"/>
+              <w:outlineLvl w:val="1"/>
               <w:rPr>
                 <w:b w:val="0"/>
                 <w:bCs w:val="0"/>
@@ -1551,17 +1563,7 @@
           <w:sz w:val="28"/>
           <w:szCs w:val="28"/>
         </w:rPr>
-        <w:t xml:space="preserve">Find the smallest positive integer value that cannot be represented as sum of any subset of a given array </w:t>
-      </w:r>
-      <w:r>
-        <w:rPr>
-          <w:b w:val="0"/>
-          <w:bCs w:val="0"/>
-          <w:color w:val="202124"/>
-          <w:sz w:val="28"/>
-          <w:szCs w:val="28"/>
-        </w:rPr>
-        <w:t>sorted in ascending order.</w:t>
+        <w:t>Find the smallest positive integer value that cannot be represented as sum of any subset of a given array sorted in ascending order.</w:t>
       </w:r>
     </w:p>
     <w:p>
@@ -1836,8 +1838,6 @@
           </wp:inline>
         </w:drawing>
       </w:r>
-      <w:bookmarkStart w:id="0" w:name="_GoBack"/>
-      <w:bookmarkEnd w:id="0"/>
     </w:p>
     <w:sectPr>
       <w:pgSz w:w="12240" w:h="15840"/>
